--- a/3030.docx
+++ b/3030.docx
@@ -4,377 +4,377 @@
   <w:body>
     <w:p>
       <w:r>
-        <w:t>STACK PROGRAM IN C++</w:t>
+        <w:t>QUEUE IMPLEMENTATION IN C++</w:t>
+      </w:r>
+    </w:p>
+    <w:p/>
+    <w:p/>
+    <w:p>
+      <w:r>
+        <w:t>#include &lt;</w:t>
+      </w:r>
+      <w:proofErr w:type="spellStart"/>
+      <w:r>
+        <w:t>iostream</w:t>
+      </w:r>
+      <w:proofErr w:type="spellEnd"/>
+      <w:r>
+        <w:t>&gt;</w:t>
+      </w:r>
+    </w:p>
+    <w:p>
+      <w:r>
+        <w:t>#include&lt;bits/</w:t>
+      </w:r>
+      <w:proofErr w:type="spellStart"/>
+      <w:r>
+        <w:t>stdc</w:t>
+      </w:r>
+      <w:proofErr w:type="spellEnd"/>
+      <w:r>
+        <w:t>++.h&gt;</w:t>
+      </w:r>
+    </w:p>
+    <w:p>
+      <w:proofErr w:type="gramStart"/>
+      <w:r>
+        <w:t>using</w:t>
+      </w:r>
+      <w:proofErr w:type="gramEnd"/>
+      <w:r>
+        <w:t xml:space="preserve"> namespace </w:t>
+      </w:r>
+      <w:proofErr w:type="spellStart"/>
+      <w:r>
+        <w:t>std</w:t>
+      </w:r>
+      <w:proofErr w:type="spellEnd"/>
+      <w:r>
+        <w:t>;</w:t>
+      </w:r>
+    </w:p>
+    <w:p/>
+    <w:p>
+      <w:proofErr w:type="spellStart"/>
+      <w:proofErr w:type="gramStart"/>
+      <w:r>
+        <w:t>int</w:t>
+      </w:r>
+      <w:proofErr w:type="spellEnd"/>
+      <w:proofErr w:type="gramEnd"/>
+      <w:r>
+        <w:t xml:space="preserve"> main()</w:t>
+      </w:r>
+    </w:p>
+    <w:p>
+      <w:r>
+        <w:t>{</w:t>
+      </w:r>
+    </w:p>
+    <w:p>
+      <w:r>
+        <w:t xml:space="preserve">    </w:t>
+      </w:r>
+      <w:proofErr w:type="spellStart"/>
+      <w:proofErr w:type="gramStart"/>
+      <w:r>
+        <w:t>int</w:t>
+      </w:r>
+      <w:proofErr w:type="spellEnd"/>
+      <w:proofErr w:type="gramEnd"/>
+      <w:r>
+        <w:t xml:space="preserve"> </w:t>
+      </w:r>
+      <w:proofErr w:type="spellStart"/>
+      <w:r>
+        <w:t>t,value</w:t>
+      </w:r>
+      <w:proofErr w:type="spellEnd"/>
+      <w:r>
+        <w:t>;</w:t>
+      </w:r>
+    </w:p>
+    <w:p>
+      <w:r>
+        <w:t xml:space="preserve">    </w:t>
+      </w:r>
+      <w:proofErr w:type="spellStart"/>
+      <w:proofErr w:type="gramStart"/>
+      <w:r>
+        <w:t>cin</w:t>
+      </w:r>
+      <w:proofErr w:type="spellEnd"/>
+      <w:proofErr w:type="gramEnd"/>
+      <w:r>
+        <w:t>&gt;&gt;t;</w:t>
+      </w:r>
+    </w:p>
+    <w:p>
+      <w:r>
+        <w:t xml:space="preserve">    </w:t>
+      </w:r>
+      <w:proofErr w:type="gramStart"/>
+      <w:r>
+        <w:t>string</w:t>
+      </w:r>
+      <w:proofErr w:type="gramEnd"/>
+      <w:r>
+        <w:t xml:space="preserve"> </w:t>
+      </w:r>
+      <w:proofErr w:type="spellStart"/>
+      <w:r>
+        <w:t>str</w:t>
+      </w:r>
+      <w:proofErr w:type="spellEnd"/>
+      <w:r>
+        <w:t>;</w:t>
+      </w:r>
+    </w:p>
+    <w:p>
+      <w:r>
+        <w:t xml:space="preserve">    </w:t>
+      </w:r>
+      <w:proofErr w:type="gramStart"/>
+      <w:r>
+        <w:t>queue&lt;</w:t>
+      </w:r>
+      <w:proofErr w:type="spellStart"/>
+      <w:proofErr w:type="gramEnd"/>
+      <w:r>
+        <w:t>int</w:t>
+      </w:r>
+      <w:proofErr w:type="spellEnd"/>
+      <w:r>
+        <w:t>&gt;q;</w:t>
+      </w:r>
+    </w:p>
+    <w:p>
+      <w:r>
+        <w:t xml:space="preserve">    </w:t>
+      </w:r>
+      <w:proofErr w:type="gramStart"/>
+      <w:r>
+        <w:t>while(</w:t>
+      </w:r>
+      <w:proofErr w:type="gramEnd"/>
+      <w:r>
+        <w:t>t--){</w:t>
+      </w:r>
+    </w:p>
+    <w:p>
+      <w:r>
+        <w:t xml:space="preserve">        </w:t>
+      </w:r>
+      <w:proofErr w:type="spellStart"/>
+      <w:proofErr w:type="gramStart"/>
+      <w:r>
+        <w:t>cin</w:t>
+      </w:r>
+      <w:proofErr w:type="spellEnd"/>
+      <w:proofErr w:type="gramEnd"/>
+      <w:r>
+        <w:t>&gt;&gt;</w:t>
+      </w:r>
+      <w:proofErr w:type="spellStart"/>
+      <w:r>
+        <w:t>str</w:t>
+      </w:r>
+      <w:proofErr w:type="spellEnd"/>
+      <w:r>
+        <w:t>;</w:t>
+      </w:r>
+    </w:p>
+    <w:p>
+      <w:r>
+        <w:t xml:space="preserve">        </w:t>
+      </w:r>
+      <w:proofErr w:type="gramStart"/>
+      <w:r>
+        <w:t>if(</w:t>
+      </w:r>
+      <w:proofErr w:type="spellStart"/>
+      <w:proofErr w:type="gramEnd"/>
+      <w:r>
+        <w:t>str</w:t>
+      </w:r>
+      <w:proofErr w:type="spellEnd"/>
+      <w:r>
+        <w:t>=="</w:t>
+      </w:r>
+      <w:proofErr w:type="spellStart"/>
+      <w:r>
+        <w:t>Enqueue</w:t>
+      </w:r>
+      <w:proofErr w:type="spellEnd"/>
+      <w:r>
+        <w:t>"){</w:t>
+      </w:r>
+    </w:p>
+    <w:p>
+      <w:r>
+        <w:t xml:space="preserve">            </w:t>
+      </w:r>
+      <w:proofErr w:type="spellStart"/>
+      <w:proofErr w:type="gramStart"/>
+      <w:r>
+        <w:t>cin</w:t>
+      </w:r>
+      <w:proofErr w:type="spellEnd"/>
+      <w:proofErr w:type="gramEnd"/>
+      <w:r>
+        <w:t>&gt;&gt;value;</w:t>
+      </w:r>
+    </w:p>
+    <w:p>
+      <w:r>
+        <w:t xml:space="preserve">            </w:t>
+      </w:r>
+      <w:proofErr w:type="spellStart"/>
+      <w:proofErr w:type="gramStart"/>
+      <w:r>
+        <w:t>q.push</w:t>
+      </w:r>
+      <w:proofErr w:type="spellEnd"/>
+      <w:r>
+        <w:t>(</w:t>
+      </w:r>
+      <w:proofErr w:type="gramEnd"/>
+      <w:r>
+        <w:t>value);</w:t>
+      </w:r>
+    </w:p>
+    <w:p>
+      <w:r>
+        <w:t xml:space="preserve">        }</w:t>
+      </w:r>
+    </w:p>
+    <w:p>
+      <w:r>
+        <w:t xml:space="preserve">        </w:t>
+      </w:r>
+      <w:proofErr w:type="gramStart"/>
+      <w:r>
+        <w:t>else{</w:t>
+      </w:r>
+      <w:proofErr w:type="gramEnd"/>
+    </w:p>
+    <w:p>
+      <w:r>
+        <w:t xml:space="preserve">            </w:t>
+      </w:r>
+      <w:proofErr w:type="gramStart"/>
+      <w:r>
+        <w:t>if(</w:t>
+      </w:r>
+      <w:proofErr w:type="spellStart"/>
+      <w:proofErr w:type="gramEnd"/>
+      <w:r>
+        <w:t>q.empty</w:t>
+      </w:r>
+      <w:proofErr w:type="spellEnd"/>
+      <w:r>
+        <w:t>()){</w:t>
+      </w:r>
+    </w:p>
+    <w:p>
+      <w:r>
+        <w:t xml:space="preserve">                </w:t>
+      </w:r>
+      <w:proofErr w:type="spellStart"/>
+      <w:proofErr w:type="gramStart"/>
+      <w:r>
+        <w:t>cout</w:t>
+      </w:r>
+      <w:proofErr w:type="spellEnd"/>
+      <w:proofErr w:type="gramEnd"/>
+      <w:r>
+        <w:t>&lt;&lt;"Empty\n";</w:t>
+      </w:r>
+    </w:p>
+    <w:p>
+      <w:r>
+        <w:t xml:space="preserve">            }</w:t>
+      </w:r>
+    </w:p>
+    <w:p>
+      <w:r>
+        <w:t xml:space="preserve">            </w:t>
+      </w:r>
+      <w:proofErr w:type="gramStart"/>
+      <w:r>
+        <w:t>else{</w:t>
+      </w:r>
+      <w:proofErr w:type="gramEnd"/>
+    </w:p>
+    <w:p>
+      <w:r>
+        <w:t xml:space="preserve">            </w:t>
+      </w:r>
+      <w:proofErr w:type="spellStart"/>
+      <w:proofErr w:type="gramStart"/>
+      <w:r>
+        <w:t>cout</w:t>
+      </w:r>
+      <w:proofErr w:type="spellEnd"/>
+      <w:proofErr w:type="gramEnd"/>
+      <w:r>
+        <w:t>&lt;&lt;</w:t>
+      </w:r>
+      <w:proofErr w:type="spellStart"/>
+      <w:r>
+        <w:t>q.front</w:t>
+      </w:r>
+      <w:proofErr w:type="spellEnd"/>
+      <w:r>
+        <w:t>()&lt;&lt;"\n";</w:t>
+      </w:r>
+    </w:p>
+    <w:p>
+      <w:r>
+        <w:t xml:space="preserve">            </w:t>
+      </w:r>
+      <w:proofErr w:type="spellStart"/>
+      <w:proofErr w:type="gramStart"/>
+      <w:r>
+        <w:t>q.pop</w:t>
+      </w:r>
+      <w:proofErr w:type="spellEnd"/>
+      <w:r>
+        <w:t>(</w:t>
+      </w:r>
+      <w:proofErr w:type="gramEnd"/>
+      <w:r>
+        <w:t>);</w:t>
+      </w:r>
+    </w:p>
+    <w:p>
+      <w:r>
+        <w:t xml:space="preserve">        }</w:t>
+      </w:r>
+    </w:p>
+    <w:p>
+      <w:r>
+        <w:t xml:space="preserve">    }</w:t>
+      </w:r>
+    </w:p>
+    <w:p>
+      <w:r>
+        <w:t>}</w:t>
+      </w:r>
+      <w:r>
+        <w:t>}</w:t>
       </w:r>
       <w:bookmarkStart w:id="0" w:name="_GoBack"/>
       <w:bookmarkEnd w:id="0"/>
-      <w:r>
-        <w:t xml:space="preserve">               </w:t>
-      </w:r>
     </w:p>
     <w:p/>
-    <w:p>
-      <w:r>
-        <w:t>#include &lt;</w:t>
-      </w:r>
-      <w:proofErr w:type="spellStart"/>
-      <w:r>
-        <w:t>iostream</w:t>
-      </w:r>
-      <w:proofErr w:type="spellEnd"/>
-      <w:r>
-        <w:t>&gt;</w:t>
-      </w:r>
-    </w:p>
-    <w:p>
-      <w:r>
-        <w:t>#include&lt;bits/</w:t>
-      </w:r>
-      <w:proofErr w:type="spellStart"/>
-      <w:r>
-        <w:t>stdc</w:t>
-      </w:r>
-      <w:proofErr w:type="spellEnd"/>
-      <w:r>
-        <w:t>++.h&gt;</w:t>
-      </w:r>
-    </w:p>
-    <w:p>
-      <w:proofErr w:type="gramStart"/>
-      <w:r>
-        <w:t>using</w:t>
-      </w:r>
-      <w:proofErr w:type="gramEnd"/>
-      <w:r>
-        <w:t xml:space="preserve"> namespace </w:t>
-      </w:r>
-      <w:proofErr w:type="spellStart"/>
-      <w:r>
-        <w:t>std</w:t>
-      </w:r>
-      <w:proofErr w:type="spellEnd"/>
-      <w:r>
-        <w:t>;</w:t>
-      </w:r>
-    </w:p>
     <w:p/>
     <w:p>
-      <w:proofErr w:type="spellStart"/>
-      <w:proofErr w:type="gramStart"/>
-      <w:r>
-        <w:t>int</w:t>
-      </w:r>
-      <w:proofErr w:type="spellEnd"/>
-      <w:proofErr w:type="gramEnd"/>
-      <w:r>
-        <w:t xml:space="preserve"> main()</w:t>
-      </w:r>
-    </w:p>
-    <w:p>
-      <w:r>
-        <w:t>{</w:t>
-      </w:r>
-    </w:p>
-    <w:p>
       <w:r>
         <w:t xml:space="preserve">    </w:t>
       </w:r>
-      <w:proofErr w:type="spellStart"/>
-      <w:proofErr w:type="gramStart"/>
-      <w:r>
-        <w:t>int</w:t>
-      </w:r>
-      <w:proofErr w:type="spellEnd"/>
-      <w:proofErr w:type="gramEnd"/>
       <w:r>
         <w:t xml:space="preserve"> </w:t>
-      </w:r>
-      <w:proofErr w:type="spellStart"/>
-      <w:r>
-        <w:t>t,value</w:t>
-      </w:r>
-      <w:proofErr w:type="spellEnd"/>
-      <w:r>
-        <w:t>;</w:t>
-      </w:r>
-    </w:p>
-    <w:p>
-      <w:r>
-        <w:t xml:space="preserve">    </w:t>
-      </w:r>
-      <w:proofErr w:type="spellStart"/>
-      <w:proofErr w:type="gramStart"/>
-      <w:r>
-        <w:t>cin</w:t>
-      </w:r>
-      <w:proofErr w:type="spellEnd"/>
-      <w:proofErr w:type="gramEnd"/>
-      <w:r>
-        <w:t>&gt;&gt;t;</w:t>
-      </w:r>
-    </w:p>
-    <w:p>
-      <w:r>
-        <w:t xml:space="preserve">    </w:t>
-      </w:r>
-      <w:proofErr w:type="gramStart"/>
-      <w:r>
-        <w:t>string</w:t>
-      </w:r>
-      <w:proofErr w:type="gramEnd"/>
-      <w:r>
-        <w:t xml:space="preserve"> </w:t>
-      </w:r>
-      <w:proofErr w:type="spellStart"/>
-      <w:r>
-        <w:t>str</w:t>
-      </w:r>
-      <w:proofErr w:type="spellEnd"/>
-      <w:r>
-        <w:t>;</w:t>
-      </w:r>
-    </w:p>
-    <w:p>
-      <w:r>
-        <w:t xml:space="preserve">    </w:t>
-      </w:r>
-      <w:proofErr w:type="gramStart"/>
-      <w:r>
-        <w:t>stack&lt;</w:t>
-      </w:r>
-      <w:proofErr w:type="spellStart"/>
-      <w:proofErr w:type="gramEnd"/>
-      <w:r>
-        <w:t>int</w:t>
-      </w:r>
-      <w:proofErr w:type="spellEnd"/>
-      <w:r>
-        <w:t>&gt;</w:t>
-      </w:r>
-      <w:proofErr w:type="spellStart"/>
-      <w:r>
-        <w:t>st</w:t>
-      </w:r>
-      <w:proofErr w:type="spellEnd"/>
-      <w:r>
-        <w:t>;</w:t>
-      </w:r>
-    </w:p>
-    <w:p>
-      <w:r>
-        <w:t xml:space="preserve">    </w:t>
-      </w:r>
-      <w:proofErr w:type="gramStart"/>
-      <w:r>
-        <w:t>while(</w:t>
-      </w:r>
-      <w:proofErr w:type="gramEnd"/>
-      <w:r>
-        <w:t>t--){</w:t>
-      </w:r>
-    </w:p>
-    <w:p>
-      <w:r>
-        <w:t xml:space="preserve">        </w:t>
-      </w:r>
-      <w:proofErr w:type="spellStart"/>
-      <w:proofErr w:type="gramStart"/>
-      <w:r>
-        <w:t>cin</w:t>
-      </w:r>
-      <w:proofErr w:type="spellEnd"/>
-      <w:proofErr w:type="gramEnd"/>
-      <w:r>
-        <w:t>&gt;&gt;</w:t>
-      </w:r>
-      <w:proofErr w:type="spellStart"/>
-      <w:r>
-        <w:t>str</w:t>
-      </w:r>
-      <w:proofErr w:type="spellEnd"/>
-      <w:r>
-        <w:t>;</w:t>
-      </w:r>
-    </w:p>
-    <w:p>
-      <w:r>
-        <w:t xml:space="preserve">        </w:t>
-      </w:r>
-      <w:proofErr w:type="gramStart"/>
-      <w:r>
-        <w:t>if(</w:t>
-      </w:r>
-      <w:proofErr w:type="spellStart"/>
-      <w:proofErr w:type="gramEnd"/>
-      <w:r>
-        <w:t>str</w:t>
-      </w:r>
-      <w:proofErr w:type="spellEnd"/>
-      <w:r>
-        <w:t>=="push"){</w:t>
-      </w:r>
-    </w:p>
-    <w:p>
-      <w:r>
-        <w:t xml:space="preserve">            </w:t>
-      </w:r>
-      <w:proofErr w:type="spellStart"/>
-      <w:proofErr w:type="gramStart"/>
-      <w:r>
-        <w:t>cin</w:t>
-      </w:r>
-      <w:proofErr w:type="spellEnd"/>
-      <w:proofErr w:type="gramEnd"/>
-      <w:r>
-        <w:t>&gt;&gt;value;</w:t>
-      </w:r>
-    </w:p>
-    <w:p>
-      <w:r>
-        <w:t xml:space="preserve">            </w:t>
-      </w:r>
-      <w:proofErr w:type="spellStart"/>
-      <w:proofErr w:type="gramStart"/>
-      <w:r>
-        <w:t>st.push</w:t>
-      </w:r>
-      <w:proofErr w:type="spellEnd"/>
-      <w:r>
-        <w:t>(</w:t>
-      </w:r>
-      <w:proofErr w:type="gramEnd"/>
-      <w:r>
-        <w:t>value);</w:t>
-      </w:r>
-    </w:p>
-    <w:p>
-      <w:r>
-        <w:t xml:space="preserve">        }</w:t>
-      </w:r>
-    </w:p>
-    <w:p>
-      <w:r>
-        <w:t xml:space="preserve">        </w:t>
-      </w:r>
-      <w:proofErr w:type="gramStart"/>
-      <w:r>
-        <w:t>else{</w:t>
-      </w:r>
-      <w:proofErr w:type="gramEnd"/>
-    </w:p>
-    <w:p>
-      <w:r>
-        <w:t xml:space="preserve">            </w:t>
-      </w:r>
-      <w:proofErr w:type="gramStart"/>
-      <w:r>
-        <w:t>if(</w:t>
-      </w:r>
-      <w:proofErr w:type="spellStart"/>
-      <w:proofErr w:type="gramEnd"/>
-      <w:r>
-        <w:t>st.empty</w:t>
-      </w:r>
-      <w:proofErr w:type="spellEnd"/>
-      <w:r>
-        <w:t>()){</w:t>
-      </w:r>
-    </w:p>
-    <w:p>
-      <w:r>
-        <w:t xml:space="preserve">                </w:t>
-      </w:r>
-      <w:proofErr w:type="spellStart"/>
-      <w:proofErr w:type="gramStart"/>
-      <w:r>
-        <w:t>cout</w:t>
-      </w:r>
-      <w:proofErr w:type="spellEnd"/>
-      <w:proofErr w:type="gramEnd"/>
-      <w:r>
-        <w:t>&lt;&lt;"Empty\n";</w:t>
-      </w:r>
-    </w:p>
-    <w:p>
-      <w:r>
-        <w:t xml:space="preserve">            }</w:t>
-      </w:r>
-    </w:p>
-    <w:p>
-      <w:r>
-        <w:t xml:space="preserve">            </w:t>
-      </w:r>
-      <w:proofErr w:type="gramStart"/>
-      <w:r>
-        <w:t>else{</w:t>
-      </w:r>
-      <w:proofErr w:type="gramEnd"/>
-    </w:p>
-    <w:p>
-      <w:r>
-        <w:t xml:space="preserve">            </w:t>
-      </w:r>
-      <w:proofErr w:type="spellStart"/>
-      <w:proofErr w:type="gramStart"/>
-      <w:r>
-        <w:t>cout</w:t>
-      </w:r>
-      <w:proofErr w:type="spellEnd"/>
-      <w:proofErr w:type="gramEnd"/>
-      <w:r>
-        <w:t>&lt;&lt;</w:t>
-      </w:r>
-      <w:proofErr w:type="spellStart"/>
-      <w:r>
-        <w:t>st.top</w:t>
-      </w:r>
-      <w:proofErr w:type="spellEnd"/>
-      <w:r>
-        <w:t>()&lt;&lt;"\n";</w:t>
-      </w:r>
-    </w:p>
-    <w:p>
-      <w:r>
-        <w:t xml:space="preserve">            </w:t>
-      </w:r>
-      <w:proofErr w:type="spellStart"/>
-      <w:proofErr w:type="gramStart"/>
-      <w:r>
-        <w:t>st.pop</w:t>
-      </w:r>
-      <w:proofErr w:type="spellEnd"/>
-      <w:r>
-        <w:t>(</w:t>
-      </w:r>
-      <w:proofErr w:type="gramEnd"/>
-      <w:r>
-        <w:t>);</w:t>
-      </w:r>
-    </w:p>
-    <w:p>
-      <w:r>
-        <w:t xml:space="preserve">        }</w:t>
-      </w:r>
-    </w:p>
-    <w:p>
-      <w:r>
-        <w:t xml:space="preserve">    }</w:t>
-      </w:r>
-    </w:p>
-    <w:p>
-      <w:r>
-        <w:t>}</w:t>
-      </w:r>
-    </w:p>
-    <w:p>
-      <w:r>
-        <w:t>}</w:t>
-      </w:r>
-    </w:p>
-    <w:p>
-      <w:r>
-        <w:lastRenderedPageBreak/>
-        <w:t xml:space="preserve">    </w:t>
       </w:r>
     </w:p>
     <w:sectPr>

--- a/3030.docx
+++ b/3030.docx
@@ -4,14 +4,17 @@
   <w:body>
     <w:p>
       <w:r>
-        <w:t>QUEUE IMPLEMENTATION IN C++</w:t>
-      </w:r>
-    </w:p>
-    <w:p/>
-    <w:p/>
-    <w:p>
-      <w:r>
-        <w:t>#include &lt;</w:t>
+        <w:t>IMPLEMENTATION OF VECTORS IN C++</w:t>
+      </w:r>
+    </w:p>
+    <w:p>
+      <w:r>
+        <w:t>PROGRAM:</w:t>
+      </w:r>
+    </w:p>
+    <w:p>
+      <w:r>
+        <w:t>#include&lt;</w:t>
       </w:r>
       <w:proofErr w:type="spellStart"/>
       <w:r>
@@ -24,15 +27,12 @@
     </w:p>
     <w:p>
       <w:r>
-        <w:t>#include&lt;bits/</w:t>
-      </w:r>
-      <w:proofErr w:type="spellStart"/>
-      <w:r>
-        <w:t>stdc</w:t>
-      </w:r>
-      <w:proofErr w:type="spellEnd"/>
-      <w:r>
-        <w:t>++.h&gt;</w:t>
+        <w:t>#include&lt;vector&gt;</w:t>
+      </w:r>
+    </w:p>
+    <w:p>
+      <w:r>
+        <w:t>#include&lt;algorithm&gt;</w:t>
       </w:r>
     </w:p>
     <w:p>
@@ -53,7 +53,6 @@
         <w:t>;</w:t>
       </w:r>
     </w:p>
-    <w:p/>
     <w:p>
       <w:proofErr w:type="spellStart"/>
       <w:proofErr w:type="gramStart"/>
@@ -63,12 +62,7 @@
       <w:proofErr w:type="spellEnd"/>
       <w:proofErr w:type="gramEnd"/>
       <w:r>
-        <w:t xml:space="preserve"> main()</w:t>
-      </w:r>
-    </w:p>
-    <w:p>
-      <w:r>
-        <w:t>{</w:t>
+        <w:t xml:space="preserve"> main(){</w:t>
       </w:r>
     </w:p>
     <w:p>
@@ -87,7 +81,7 @@
       </w:r>
       <w:proofErr w:type="spellStart"/>
       <w:r>
-        <w:t>t,value</w:t>
+        <w:t>n,i</w:t>
       </w:r>
       <w:proofErr w:type="spellEnd"/>
       <w:r>
@@ -106,7 +100,7 @@
       <w:proofErr w:type="spellEnd"/>
       <w:proofErr w:type="gramEnd"/>
       <w:r>
-        <w:t>&gt;&gt;t;</w:t>
+        <w:t>&gt;&gt;n;</w:t>
       </w:r>
     </w:p>
     <w:p>
@@ -115,19 +109,11 @@
       </w:r>
       <w:proofErr w:type="gramStart"/>
       <w:r>
-        <w:t>string</w:t>
+        <w:t>vector&lt;</w:t>
       </w:r>
       <w:proofErr w:type="gramEnd"/>
       <w:r>
-        <w:t xml:space="preserve"> </w:t>
-      </w:r>
-      <w:proofErr w:type="spellStart"/>
-      <w:r>
-        <w:t>str</w:t>
-      </w:r>
-      <w:proofErr w:type="spellEnd"/>
-      <w:r>
-        <w:t>;</w:t>
+        <w:t>long long&gt;v(n);</w:t>
       </w:r>
     </w:p>
     <w:p>
@@ -136,16 +122,52 @@
       </w:r>
       <w:proofErr w:type="gramStart"/>
       <w:r>
-        <w:t>queue&lt;</w:t>
+        <w:t>for(</w:t>
       </w:r>
       <w:proofErr w:type="spellStart"/>
       <w:proofErr w:type="gramEnd"/>
       <w:r>
-        <w:t>int</w:t>
-      </w:r>
-      <w:proofErr w:type="spellEnd"/>
-      <w:r>
-        <w:t>&gt;q;</w:t>
+        <w:t>i</w:t>
+      </w:r>
+      <w:proofErr w:type="spellEnd"/>
+      <w:r>
+        <w:t>=0;i&lt;</w:t>
+      </w:r>
+      <w:proofErr w:type="spellStart"/>
+      <w:r>
+        <w:t>n;i</w:t>
+      </w:r>
+      <w:proofErr w:type="spellEnd"/>
+      <w:r>
+        <w:t>++){</w:t>
+      </w:r>
+    </w:p>
+    <w:p>
+      <w:r>
+        <w:t xml:space="preserve">        </w:t>
+      </w:r>
+      <w:proofErr w:type="spellStart"/>
+      <w:proofErr w:type="gramStart"/>
+      <w:r>
+        <w:t>cin</w:t>
+      </w:r>
+      <w:proofErr w:type="spellEnd"/>
+      <w:proofErr w:type="gramEnd"/>
+      <w:r>
+        <w:t>&gt;&gt;v[</w:t>
+      </w:r>
+      <w:proofErr w:type="spellStart"/>
+      <w:r>
+        <w:t>i</w:t>
+      </w:r>
+      <w:proofErr w:type="spellEnd"/>
+      <w:r>
+        <w:t>];</w:t>
+      </w:r>
+    </w:p>
+    <w:p>
+      <w:r>
+        <w:t xml:space="preserve">    }</w:t>
       </w:r>
     </w:p>
     <w:p>
@@ -154,11 +176,37 @@
       </w:r>
       <w:proofErr w:type="gramStart"/>
       <w:r>
-        <w:t>while(</w:t>
-      </w:r>
+        <w:t>reverse(</w:t>
+      </w:r>
+      <w:proofErr w:type="spellStart"/>
       <w:proofErr w:type="gramEnd"/>
       <w:r>
-        <w:t>t--){</w:t>
+        <w:t>v.begin</w:t>
+      </w:r>
+      <w:proofErr w:type="spellEnd"/>
+      <w:r>
+        <w:t>(),</w:t>
+      </w:r>
+      <w:proofErr w:type="spellStart"/>
+      <w:r>
+        <w:t>v.end</w:t>
+      </w:r>
+      <w:proofErr w:type="spellEnd"/>
+      <w:r>
+        <w:t>());</w:t>
+      </w:r>
+    </w:p>
+    <w:p>
+      <w:r>
+        <w:t xml:space="preserve">    </w:t>
+      </w:r>
+      <w:proofErr w:type="gramStart"/>
+      <w:r>
+        <w:t>for(</w:t>
+      </w:r>
+      <w:proofErr w:type="gramEnd"/>
+      <w:r>
+        <w:t>auto a:v){</w:t>
       </w:r>
     </w:p>
     <w:p>
@@ -168,188 +216,12 @@
       <w:proofErr w:type="spellStart"/>
       <w:proofErr w:type="gramStart"/>
       <w:r>
-        <w:t>cin</w:t>
+        <w:t>cout</w:t>
       </w:r>
       <w:proofErr w:type="spellEnd"/>
       <w:proofErr w:type="gramEnd"/>
       <w:r>
-        <w:t>&gt;&gt;</w:t>
-      </w:r>
-      <w:proofErr w:type="spellStart"/>
-      <w:r>
-        <w:t>str</w:t>
-      </w:r>
-      <w:proofErr w:type="spellEnd"/>
-      <w:r>
-        <w:t>;</w:t>
-      </w:r>
-    </w:p>
-    <w:p>
-      <w:r>
-        <w:t xml:space="preserve">        </w:t>
-      </w:r>
-      <w:proofErr w:type="gramStart"/>
-      <w:r>
-        <w:t>if(</w:t>
-      </w:r>
-      <w:proofErr w:type="spellStart"/>
-      <w:proofErr w:type="gramEnd"/>
-      <w:r>
-        <w:t>str</w:t>
-      </w:r>
-      <w:proofErr w:type="spellEnd"/>
-      <w:r>
-        <w:t>=="</w:t>
-      </w:r>
-      <w:proofErr w:type="spellStart"/>
-      <w:r>
-        <w:t>Enqueue</w:t>
-      </w:r>
-      <w:proofErr w:type="spellEnd"/>
-      <w:r>
-        <w:t>"){</w:t>
-      </w:r>
-    </w:p>
-    <w:p>
-      <w:r>
-        <w:t xml:space="preserve">            </w:t>
-      </w:r>
-      <w:proofErr w:type="spellStart"/>
-      <w:proofErr w:type="gramStart"/>
-      <w:r>
-        <w:t>cin</w:t>
-      </w:r>
-      <w:proofErr w:type="spellEnd"/>
-      <w:proofErr w:type="gramEnd"/>
-      <w:r>
-        <w:t>&gt;&gt;value;</w:t>
-      </w:r>
-    </w:p>
-    <w:p>
-      <w:r>
-        <w:t xml:space="preserve">            </w:t>
-      </w:r>
-      <w:proofErr w:type="spellStart"/>
-      <w:proofErr w:type="gramStart"/>
-      <w:r>
-        <w:t>q.push</w:t>
-      </w:r>
-      <w:proofErr w:type="spellEnd"/>
-      <w:r>
-        <w:t>(</w:t>
-      </w:r>
-      <w:proofErr w:type="gramEnd"/>
-      <w:r>
-        <w:t>value);</w:t>
-      </w:r>
-    </w:p>
-    <w:p>
-      <w:r>
-        <w:t xml:space="preserve">        }</w:t>
-      </w:r>
-    </w:p>
-    <w:p>
-      <w:r>
-        <w:t xml:space="preserve">        </w:t>
-      </w:r>
-      <w:proofErr w:type="gramStart"/>
-      <w:r>
-        <w:t>else{</w:t>
-      </w:r>
-      <w:proofErr w:type="gramEnd"/>
-    </w:p>
-    <w:p>
-      <w:r>
-        <w:t xml:space="preserve">            </w:t>
-      </w:r>
-      <w:proofErr w:type="gramStart"/>
-      <w:r>
-        <w:t>if(</w:t>
-      </w:r>
-      <w:proofErr w:type="spellStart"/>
-      <w:proofErr w:type="gramEnd"/>
-      <w:r>
-        <w:t>q.empty</w:t>
-      </w:r>
-      <w:proofErr w:type="spellEnd"/>
-      <w:r>
-        <w:t>()){</w:t>
-      </w:r>
-    </w:p>
-    <w:p>
-      <w:r>
-        <w:t xml:space="preserve">                </w:t>
-      </w:r>
-      <w:proofErr w:type="spellStart"/>
-      <w:proofErr w:type="gramStart"/>
-      <w:r>
-        <w:t>cout</w:t>
-      </w:r>
-      <w:proofErr w:type="spellEnd"/>
-      <w:proofErr w:type="gramEnd"/>
-      <w:r>
-        <w:t>&lt;&lt;"Empty\n";</w:t>
-      </w:r>
-    </w:p>
-    <w:p>
-      <w:r>
-        <w:t xml:space="preserve">            }</w:t>
-      </w:r>
-    </w:p>
-    <w:p>
-      <w:r>
-        <w:t xml:space="preserve">            </w:t>
-      </w:r>
-      <w:proofErr w:type="gramStart"/>
-      <w:r>
-        <w:t>else{</w:t>
-      </w:r>
-      <w:proofErr w:type="gramEnd"/>
-    </w:p>
-    <w:p>
-      <w:r>
-        <w:t xml:space="preserve">            </w:t>
-      </w:r>
-      <w:proofErr w:type="spellStart"/>
-      <w:proofErr w:type="gramStart"/>
-      <w:r>
-        <w:t>cout</w:t>
-      </w:r>
-      <w:proofErr w:type="spellEnd"/>
-      <w:proofErr w:type="gramEnd"/>
-      <w:r>
-        <w:t>&lt;&lt;</w:t>
-      </w:r>
-      <w:proofErr w:type="spellStart"/>
-      <w:r>
-        <w:t>q.front</w:t>
-      </w:r>
-      <w:proofErr w:type="spellEnd"/>
-      <w:r>
-        <w:t>()&lt;&lt;"\n";</w:t>
-      </w:r>
-    </w:p>
-    <w:p>
-      <w:r>
-        <w:t xml:space="preserve">            </w:t>
-      </w:r>
-      <w:proofErr w:type="spellStart"/>
-      <w:proofErr w:type="gramStart"/>
-      <w:r>
-        <w:t>q.pop</w:t>
-      </w:r>
-      <w:proofErr w:type="spellEnd"/>
-      <w:r>
-        <w:t>(</w:t>
-      </w:r>
-      <w:proofErr w:type="gramEnd"/>
-      <w:r>
-        <w:t>);</w:t>
-      </w:r>
-    </w:p>
-    <w:p>
-      <w:r>
-        <w:t xml:space="preserve">        }</w:t>
+        <w:t>&lt;&lt;a&lt;&lt;" ";</w:t>
       </w:r>
     </w:p>
     <w:p>
@@ -359,20 +231,35 @@
     </w:p>
     <w:p>
       <w:r>
-        <w:t>}</w:t>
-      </w:r>
-      <w:r>
-        <w:t>}</w:t>
+        <w:t xml:space="preserve">    }</w:t>
+      </w:r>
+    </w:p>
+    <w:p>
+      <w:r>
+        <w:t>INPUT:</w:t>
+      </w:r>
+    </w:p>
+    <w:p>
+      <w:r>
+        <w:t>5</w:t>
+      </w:r>
+    </w:p>
+    <w:p>
+      <w:r>
+        <w:t>2 19 8 15 4</w:t>
+      </w:r>
+    </w:p>
+    <w:p>
+      <w:r>
+        <w:t>OUTPUT:</w:t>
+      </w:r>
+    </w:p>
+    <w:p>
+      <w:r>
+        <w:t>4 15 8 19 2</w:t>
       </w:r>
       <w:bookmarkStart w:id="0" w:name="_GoBack"/>
       <w:bookmarkEnd w:id="0"/>
-    </w:p>
-    <w:p/>
-    <w:p/>
-    <w:p>
-      <w:r>
-        <w:t xml:space="preserve">    </w:t>
-      </w:r>
       <w:r>
         <w:t xml:space="preserve"> </w:t>
       </w:r>
